--- a/Clonar Proyecto con GITHUB.docx
+++ b/Clonar Proyecto con GITHUB.docx
@@ -23,17 +23,8 @@
           <w:b/>
           <w:u w:val="single"/>
         </w:rPr>
-        <w:t xml:space="preserve"> DE PROYECTO EN </w:t>
-      </w:r>
-      <w:proofErr w:type="spellStart"/>
-      <w:r>
-        <w:rPr>
-          <w:b/>
-          <w:u w:val="single"/>
-        </w:rPr>
-        <w:t>GITHAB</w:t>
-      </w:r>
-      <w:proofErr w:type="spellEnd"/>
+        <w:t xml:space="preserve"> DE PROYECTO EN GITHAB</w:t>
+      </w:r>
     </w:p>
     <w:p>
       <w:pPr>
@@ -168,15 +159,7 @@
       </w:r>
       <w:proofErr w:type="spellEnd"/>
       <w:r>
-        <w:t xml:space="preserve"> ahí nos muestra una </w:t>
-      </w:r>
-      <w:proofErr w:type="spellStart"/>
-      <w:r>
-        <w:t>URL</w:t>
-      </w:r>
-      <w:proofErr w:type="spellEnd"/>
-      <w:r>
-        <w:t xml:space="preserve"> el cual se debe de copiar </w:t>
+        <w:t xml:space="preserve"> ahí nos muestra una URL el cual se debe de copiar </w:t>
       </w:r>
     </w:p>
     <w:p>
@@ -249,59 +232,345 @@
       <w:pPr>
         <w:pStyle w:val="Sinespaciado"/>
         <w:jc w:val="both"/>
+      </w:pPr>
+      <w:r>
+        <w:t>Luego en la maquina local se abre la a</w:t>
+      </w:r>
+      <w:r>
+        <w:t xml:space="preserve">plicación </w:t>
+      </w:r>
+      <w:proofErr w:type="spellStart"/>
+      <w:r>
+        <w:t>github</w:t>
+      </w:r>
+      <w:proofErr w:type="spellEnd"/>
+      <w:r>
+        <w:t xml:space="preserve"> de escritorio:</w:t>
+      </w:r>
+    </w:p>
+    <w:p>
+      <w:pPr>
+        <w:pStyle w:val="Sinespaciado"/>
+        <w:jc w:val="both"/>
+      </w:pPr>
+      <w:r>
         <w:rPr>
           <w:noProof/>
           <w:lang w:eastAsia="es-PE"/>
         </w:rPr>
-      </w:pPr>
-      <w:r>
-        <w:t xml:space="preserve">Luego en la maquina local se abre la aplicación </w:t>
+        <w:lastRenderedPageBreak/>
+        <w:drawing>
+          <wp:inline distT="0" distB="0" distL="0" distR="0" wp14:anchorId="5DC96C9F" wp14:editId="17F15F69">
+            <wp:extent cx="5612130" cy="3855720"/>
+            <wp:effectExtent l="0" t="0" r="7620" b="0"/>
+            <wp:docPr id="1" name="Imagen 1"/>
+            <wp:cNvGraphicFramePr>
+              <a:graphicFrameLocks xmlns:a="http://schemas.openxmlformats.org/drawingml/2006/main" noChangeAspect="1"/>
+            </wp:cNvGraphicFramePr>
+            <a:graphic xmlns:a="http://schemas.openxmlformats.org/drawingml/2006/main">
+              <a:graphicData uri="http://schemas.openxmlformats.org/drawingml/2006/picture">
+                <pic:pic xmlns:pic="http://schemas.openxmlformats.org/drawingml/2006/picture">
+                  <pic:nvPicPr>
+                    <pic:cNvPr id="0" name=""/>
+                    <pic:cNvPicPr/>
+                  </pic:nvPicPr>
+                  <pic:blipFill>
+                    <a:blip r:embed="rId9"/>
+                    <a:stretch>
+                      <a:fillRect/>
+                    </a:stretch>
+                  </pic:blipFill>
+                  <pic:spPr>
+                    <a:xfrm>
+                      <a:off x="0" y="0"/>
+                      <a:ext cx="5612130" cy="3855720"/>
+                    </a:xfrm>
+                    <a:prstGeom prst="rect">
+                      <a:avLst/>
+                    </a:prstGeom>
+                  </pic:spPr>
+                </pic:pic>
+              </a:graphicData>
+            </a:graphic>
+          </wp:inline>
+        </w:drawing>
+      </w:r>
+    </w:p>
+    <w:p>
+      <w:pPr>
+        <w:pStyle w:val="Sinespaciado"/>
+        <w:jc w:val="both"/>
+      </w:pPr>
+    </w:p>
+    <w:p>
+      <w:pPr>
+        <w:pStyle w:val="Sinespaciado"/>
+        <w:jc w:val="both"/>
+      </w:pPr>
+      <w:r>
+        <w:t xml:space="preserve">Y luego se selecciona la opción “Clone a </w:t>
       </w:r>
       <w:proofErr w:type="spellStart"/>
       <w:r>
-        <w:t>github</w:t>
+        <w:t>Repository</w:t>
       </w:r>
       <w:proofErr w:type="spellEnd"/>
       <w:r>
-        <w:t xml:space="preserve"> de escritorio  y se va al menú “File” luego a la opción “clone </w:t>
+        <w:t xml:space="preserve"> </w:t>
       </w:r>
       <w:proofErr w:type="spellStart"/>
       <w:r>
-        <w:t>repository</w:t>
+        <w:t>from</w:t>
       </w:r>
       <w:proofErr w:type="spellEnd"/>
       <w:r>
-        <w:t>”</w:t>
-      </w:r>
+        <w:t xml:space="preserve"> </w:t>
+      </w:r>
+      <w:proofErr w:type="spellStart"/>
+      <w:r>
+        <w:t>the</w:t>
+      </w:r>
+      <w:proofErr w:type="spellEnd"/>
+      <w:r>
+        <w:t xml:space="preserve"> internet…” lo que no lleva  a una ventana  con tres opciones:</w:t>
+      </w:r>
+    </w:p>
+    <w:p>
+      <w:pPr>
+        <w:pStyle w:val="Sinespaciado"/>
+        <w:jc w:val="both"/>
+      </w:pPr>
       <w:r>
         <w:rPr>
           <w:noProof/>
           <w:lang w:eastAsia="es-PE"/>
         </w:rPr>
-        <w:t>, este abre una pantalla en al que selecionamos la opcion URL y se copia la URL en la caja de texto indicada y tambien se mostrara la ruta donde se guardaran los archivos del repositorio.</w:t>
-      </w:r>
-    </w:p>
-    <w:p>
-      <w:pPr>
-        <w:pStyle w:val="Sinespaciado"/>
-        <w:jc w:val="both"/>
+        <w:drawing>
+          <wp:inline distT="0" distB="0" distL="0" distR="0" wp14:anchorId="70EE4E7F" wp14:editId="07806011">
+            <wp:extent cx="5612130" cy="3832860"/>
+            <wp:effectExtent l="0" t="0" r="7620" b="0"/>
+            <wp:docPr id="2" name="Imagen 2"/>
+            <wp:cNvGraphicFramePr>
+              <a:graphicFrameLocks xmlns:a="http://schemas.openxmlformats.org/drawingml/2006/main" noChangeAspect="1"/>
+            </wp:cNvGraphicFramePr>
+            <a:graphic xmlns:a="http://schemas.openxmlformats.org/drawingml/2006/main">
+              <a:graphicData uri="http://schemas.openxmlformats.org/drawingml/2006/picture">
+                <pic:pic xmlns:pic="http://schemas.openxmlformats.org/drawingml/2006/picture">
+                  <pic:nvPicPr>
+                    <pic:cNvPr id="0" name=""/>
+                    <pic:cNvPicPr/>
+                  </pic:nvPicPr>
+                  <pic:blipFill>
+                    <a:blip r:embed="rId10"/>
+                    <a:stretch>
+                      <a:fillRect/>
+                    </a:stretch>
+                  </pic:blipFill>
+                  <pic:spPr>
+                    <a:xfrm>
+                      <a:off x="0" y="0"/>
+                      <a:ext cx="5612130" cy="3832860"/>
+                    </a:xfrm>
+                    <a:prstGeom prst="rect">
+                      <a:avLst/>
+                    </a:prstGeom>
+                  </pic:spPr>
+                </pic:pic>
+              </a:graphicData>
+            </a:graphic>
+          </wp:inline>
+        </w:drawing>
+      </w:r>
+    </w:p>
+    <w:p>
+      <w:pPr>
+        <w:pStyle w:val="Sinespaciado"/>
+        <w:numPr>
+          <w:ilvl w:val="0"/>
+          <w:numId w:val="3"/>
+        </w:numPr>
+        <w:jc w:val="both"/>
+      </w:pPr>
+      <w:r>
+        <w:lastRenderedPageBreak/>
+        <w:t xml:space="preserve">GitHub.com; donde se selecciona el proyecto deseado de la lista que se  </w:t>
+      </w:r>
+      <w:proofErr w:type="spellStart"/>
+      <w:r>
+        <w:t>uestra</w:t>
+      </w:r>
+      <w:proofErr w:type="spellEnd"/>
+      <w:r>
+        <w:t xml:space="preserve"> o se busca escribiendo el nombre del proyecto en la caja de texto “</w:t>
+      </w:r>
+      <w:proofErr w:type="spellStart"/>
+      <w:r>
+        <w:t>Filter</w:t>
+      </w:r>
+      <w:proofErr w:type="spellEnd"/>
+      <w:r>
+        <w:t xml:space="preserve">” </w:t>
+      </w:r>
+    </w:p>
+    <w:p>
+      <w:pPr>
+        <w:pStyle w:val="Sinespaciado"/>
+        <w:numPr>
+          <w:ilvl w:val="0"/>
+          <w:numId w:val="3"/>
+        </w:numPr>
+        <w:jc w:val="both"/>
+      </w:pPr>
+      <w:r>
+        <w:t>Enterprise,</w:t>
+      </w:r>
+    </w:p>
+    <w:p>
+      <w:pPr>
+        <w:pStyle w:val="Sinespaciado"/>
+        <w:numPr>
+          <w:ilvl w:val="0"/>
+          <w:numId w:val="3"/>
+        </w:numPr>
+        <w:jc w:val="both"/>
+      </w:pPr>
+      <w:r>
+        <w:t xml:space="preserve">URL: esta  </w:t>
+      </w:r>
+      <w:proofErr w:type="spellStart"/>
+      <w:r>
+        <w:t>opion</w:t>
+      </w:r>
+      <w:proofErr w:type="spellEnd"/>
+      <w:r>
+        <w:t xml:space="preserve"> permite pegar el URL copiado anteriormente en la caja de texto URL.</w:t>
+      </w:r>
+    </w:p>
+    <w:p>
+      <w:pPr>
+        <w:pStyle w:val="Sinespaciado"/>
+        <w:jc w:val="center"/>
       </w:pPr>
       <w:r>
         <w:rPr>
           <w:noProof/>
           <w:lang w:eastAsia="es-PE"/>
         </w:rPr>
-        <w:t>Finalme</w:t>
-      </w:r>
-      <w:bookmarkStart w:id="0" w:name="_GoBack"/>
-      <w:bookmarkEnd w:id="0"/>
+        <w:drawing>
+          <wp:inline distT="0" distB="0" distL="0" distR="0" wp14:anchorId="5353EB9D" wp14:editId="18BAEE7A">
+            <wp:extent cx="4645956" cy="3190875"/>
+            <wp:effectExtent l="0" t="0" r="2540" b="0"/>
+            <wp:docPr id="3" name="Imagen 3"/>
+            <wp:cNvGraphicFramePr>
+              <a:graphicFrameLocks xmlns:a="http://schemas.openxmlformats.org/drawingml/2006/main" noChangeAspect="1"/>
+            </wp:cNvGraphicFramePr>
+            <a:graphic xmlns:a="http://schemas.openxmlformats.org/drawingml/2006/main">
+              <a:graphicData uri="http://schemas.openxmlformats.org/drawingml/2006/picture">
+                <pic:pic xmlns:pic="http://schemas.openxmlformats.org/drawingml/2006/picture">
+                  <pic:nvPicPr>
+                    <pic:cNvPr id="0" name=""/>
+                    <pic:cNvPicPr/>
+                  </pic:nvPicPr>
+                  <pic:blipFill>
+                    <a:blip r:embed="rId11"/>
+                    <a:stretch>
+                      <a:fillRect/>
+                    </a:stretch>
+                  </pic:blipFill>
+                  <pic:spPr>
+                    <a:xfrm>
+                      <a:off x="0" y="0"/>
+                      <a:ext cx="4654348" cy="3196639"/>
+                    </a:xfrm>
+                    <a:prstGeom prst="rect">
+                      <a:avLst/>
+                    </a:prstGeom>
+                  </pic:spPr>
+                </pic:pic>
+              </a:graphicData>
+            </a:graphic>
+          </wp:inline>
+        </w:drawing>
+      </w:r>
+    </w:p>
+    <w:p>
+      <w:pPr>
+        <w:pStyle w:val="Sinespaciado"/>
+        <w:ind w:left="720"/>
+        <w:jc w:val="both"/>
+      </w:pPr>
+      <w:r>
+        <w:t>Se debe de seleccionar  la carpeta donde se descargara el proyecto a clonar:</w:t>
+      </w:r>
+    </w:p>
+    <w:p>
+      <w:pPr>
+        <w:pStyle w:val="Sinespaciado"/>
+        <w:ind w:left="720"/>
+        <w:jc w:val="center"/>
+      </w:pPr>
       <w:r>
         <w:rPr>
           <w:noProof/>
           <w:lang w:eastAsia="es-PE"/>
         </w:rPr>
-        <w:t>nte se hace click en “clone” y la aplicación niciara el proceso de clonacion.</w:t>
-      </w:r>
+        <w:drawing>
+          <wp:inline distT="0" distB="0" distL="0" distR="0" wp14:anchorId="4A168CAE" wp14:editId="5E1FDEDA">
+            <wp:extent cx="4095750" cy="571500"/>
+            <wp:effectExtent l="0" t="0" r="0" b="0"/>
+            <wp:docPr id="4" name="Imagen 4"/>
+            <wp:cNvGraphicFramePr>
+              <a:graphicFrameLocks xmlns:a="http://schemas.openxmlformats.org/drawingml/2006/main" noChangeAspect="1"/>
+            </wp:cNvGraphicFramePr>
+            <a:graphic xmlns:a="http://schemas.openxmlformats.org/drawingml/2006/main">
+              <a:graphicData uri="http://schemas.openxmlformats.org/drawingml/2006/picture">
+                <pic:pic xmlns:pic="http://schemas.openxmlformats.org/drawingml/2006/picture">
+                  <pic:nvPicPr>
+                    <pic:cNvPr id="0" name=""/>
+                    <pic:cNvPicPr/>
+                  </pic:nvPicPr>
+                  <pic:blipFill>
+                    <a:blip r:embed="rId12"/>
+                    <a:stretch>
+                      <a:fillRect/>
+                    </a:stretch>
+                  </pic:blipFill>
+                  <pic:spPr>
+                    <a:xfrm>
+                      <a:off x="0" y="0"/>
+                      <a:ext cx="4095750" cy="571500"/>
+                    </a:xfrm>
+                    <a:prstGeom prst="rect">
+                      <a:avLst/>
+                    </a:prstGeom>
+                  </pic:spPr>
+                </pic:pic>
+              </a:graphicData>
+            </a:graphic>
+          </wp:inline>
+        </w:drawing>
+      </w:r>
+    </w:p>
+    <w:p>
+      <w:pPr>
+        <w:pStyle w:val="Sinespaciado"/>
+        <w:ind w:left="720"/>
+        <w:jc w:val="both"/>
+      </w:pPr>
+      <w:r>
+        <w:t>Para finalmente presionar el botón “Clone”</w:t>
+      </w:r>
+      <w:r>
+        <w:t xml:space="preserve"> e iniciar el proceso de descarga de los archivos del proyecto en la carpeta seleccionada.</w:t>
+      </w:r>
+      <w:bookmarkStart w:id="0" w:name="_GoBack"/>
+      <w:bookmarkEnd w:id="0"/>
+    </w:p>
+    <w:p>
+      <w:pPr>
+        <w:pStyle w:val="Sinespaciado"/>
+        <w:jc w:val="both"/>
+      </w:pPr>
     </w:p>
     <w:sectPr>
       <w:pgSz w:w="12240" w:h="15840"/>
@@ -316,6 +585,118 @@
 <file path=word/numbering.xml><?xml version="1.0" encoding="utf-8"?>
 <w:numbering xmlns:wpc="http://schemas.microsoft.com/office/word/2010/wordprocessingCanvas" xmlns:mc="http://schemas.openxmlformats.org/markup-compatibility/2006" xmlns:o="urn:schemas-microsoft-com:office:office" xmlns:r="http://schemas.openxmlformats.org/officeDocument/2006/relationships" xmlns:m="http://schemas.openxmlformats.org/officeDocument/2006/math" xmlns:v="urn:schemas-microsoft-com:vml" xmlns:wp14="http://schemas.microsoft.com/office/word/2010/wordprocessingDrawing" xmlns:wp="http://schemas.openxmlformats.org/drawingml/2006/wordprocessingDrawing" xmlns:w10="urn:schemas-microsoft-com:office:word" xmlns:w="http://schemas.openxmlformats.org/wordprocessingml/2006/main" xmlns:w14="http://schemas.microsoft.com/office/word/2010/wordml" xmlns:wpg="http://schemas.microsoft.com/office/word/2010/wordprocessingGroup" xmlns:wpi="http://schemas.microsoft.com/office/word/2010/wordprocessingInk" xmlns:wne="http://schemas.microsoft.com/office/word/2006/wordml" xmlns:wps="http://schemas.microsoft.com/office/word/2010/wordprocessingShape" mc:Ignorable="w14 wp14">
   <w:abstractNum w:abstractNumId="0">
+    <w:nsid w:val="009E6CD4"/>
+    <w:multiLevelType w:val="hybridMultilevel"/>
+    <w:tmpl w:val="41A00468"/>
+    <w:lvl w:ilvl="0" w:tplc="685E48DA">
+      <w:numFmt w:val="bullet"/>
+      <w:lvlText w:val="-"/>
+      <w:lvlJc w:val="left"/>
+      <w:pPr>
+        <w:ind w:left="720" w:hanging="360"/>
+      </w:pPr>
+      <w:rPr>
+        <w:rFonts w:ascii="Calibri" w:eastAsiaTheme="minorHAnsi" w:hAnsi="Calibri" w:cstheme="minorBidi" w:hint="default"/>
+      </w:rPr>
+    </w:lvl>
+    <w:lvl w:ilvl="1" w:tplc="280A0003" w:tentative="1">
+      <w:start w:val="1"/>
+      <w:numFmt w:val="bullet"/>
+      <w:lvlText w:val="o"/>
+      <w:lvlJc w:val="left"/>
+      <w:pPr>
+        <w:ind w:left="1440" w:hanging="360"/>
+      </w:pPr>
+      <w:rPr>
+        <w:rFonts w:ascii="Courier New" w:hAnsi="Courier New" w:cs="Courier New" w:hint="default"/>
+      </w:rPr>
+    </w:lvl>
+    <w:lvl w:ilvl="2" w:tplc="280A0005" w:tentative="1">
+      <w:start w:val="1"/>
+      <w:numFmt w:val="bullet"/>
+      <w:lvlText w:val=""/>
+      <w:lvlJc w:val="left"/>
+      <w:pPr>
+        <w:ind w:left="2160" w:hanging="360"/>
+      </w:pPr>
+      <w:rPr>
+        <w:rFonts w:ascii="Wingdings" w:hAnsi="Wingdings" w:hint="default"/>
+      </w:rPr>
+    </w:lvl>
+    <w:lvl w:ilvl="3" w:tplc="280A0001" w:tentative="1">
+      <w:start w:val="1"/>
+      <w:numFmt w:val="bullet"/>
+      <w:lvlText w:val=""/>
+      <w:lvlJc w:val="left"/>
+      <w:pPr>
+        <w:ind w:left="2880" w:hanging="360"/>
+      </w:pPr>
+      <w:rPr>
+        <w:rFonts w:ascii="Symbol" w:hAnsi="Symbol" w:hint="default"/>
+      </w:rPr>
+    </w:lvl>
+    <w:lvl w:ilvl="4" w:tplc="280A0003" w:tentative="1">
+      <w:start w:val="1"/>
+      <w:numFmt w:val="bullet"/>
+      <w:lvlText w:val="o"/>
+      <w:lvlJc w:val="left"/>
+      <w:pPr>
+        <w:ind w:left="3600" w:hanging="360"/>
+      </w:pPr>
+      <w:rPr>
+        <w:rFonts w:ascii="Courier New" w:hAnsi="Courier New" w:cs="Courier New" w:hint="default"/>
+      </w:rPr>
+    </w:lvl>
+    <w:lvl w:ilvl="5" w:tplc="280A0005" w:tentative="1">
+      <w:start w:val="1"/>
+      <w:numFmt w:val="bullet"/>
+      <w:lvlText w:val=""/>
+      <w:lvlJc w:val="left"/>
+      <w:pPr>
+        <w:ind w:left="4320" w:hanging="360"/>
+      </w:pPr>
+      <w:rPr>
+        <w:rFonts w:ascii="Wingdings" w:hAnsi="Wingdings" w:hint="default"/>
+      </w:rPr>
+    </w:lvl>
+    <w:lvl w:ilvl="6" w:tplc="280A0001" w:tentative="1">
+      <w:start w:val="1"/>
+      <w:numFmt w:val="bullet"/>
+      <w:lvlText w:val=""/>
+      <w:lvlJc w:val="left"/>
+      <w:pPr>
+        <w:ind w:left="5040" w:hanging="360"/>
+      </w:pPr>
+      <w:rPr>
+        <w:rFonts w:ascii="Symbol" w:hAnsi="Symbol" w:hint="default"/>
+      </w:rPr>
+    </w:lvl>
+    <w:lvl w:ilvl="7" w:tplc="280A0003" w:tentative="1">
+      <w:start w:val="1"/>
+      <w:numFmt w:val="bullet"/>
+      <w:lvlText w:val="o"/>
+      <w:lvlJc w:val="left"/>
+      <w:pPr>
+        <w:ind w:left="5760" w:hanging="360"/>
+      </w:pPr>
+      <w:rPr>
+        <w:rFonts w:ascii="Courier New" w:hAnsi="Courier New" w:cs="Courier New" w:hint="default"/>
+      </w:rPr>
+    </w:lvl>
+    <w:lvl w:ilvl="8" w:tplc="280A0005" w:tentative="1">
+      <w:start w:val="1"/>
+      <w:numFmt w:val="bullet"/>
+      <w:lvlText w:val=""/>
+      <w:lvlJc w:val="left"/>
+      <w:pPr>
+        <w:ind w:left="6480" w:hanging="360"/>
+      </w:pPr>
+      <w:rPr>
+        <w:rFonts w:ascii="Wingdings" w:hAnsi="Wingdings" w:hint="default"/>
+      </w:rPr>
+    </w:lvl>
+  </w:abstractNum>
+  <w:abstractNum w:abstractNumId="1">
     <w:nsid w:val="1BEE3BBF"/>
     <w:multiLevelType w:val="hybridMultilevel"/>
     <w:tmpl w:val="7D1AE5A8"/>
@@ -401,7 +782,7 @@
       </w:pPr>
     </w:lvl>
   </w:abstractNum>
-  <w:abstractNum w:abstractNumId="1">
+  <w:abstractNum w:abstractNumId="2">
     <w:nsid w:val="62F50CE6"/>
     <w:multiLevelType w:val="hybridMultilevel"/>
     <w:tmpl w:val="DF4C08EC"/>
@@ -514,9 +895,12 @@
     </w:lvl>
   </w:abstractNum>
   <w:num w:numId="1">
+    <w:abstractNumId w:val="2"/>
+  </w:num>
+  <w:num w:numId="2">
     <w:abstractNumId w:val="1"/>
   </w:num>
-  <w:num w:numId="2">
+  <w:num w:numId="3">
     <w:abstractNumId w:val="0"/>
   </w:num>
 </w:numbering>
@@ -1380,7 +1764,7 @@
 </file>
 
 <file path=customXml/itemProps1.xml><?xml version="1.0" encoding="utf-8"?>
-<ds:datastoreItem xmlns:ds="http://schemas.openxmlformats.org/officeDocument/2006/customXml" ds:itemID="{9D9427D1-784E-442A-90F7-EDAFE464D68D}">
+<ds:datastoreItem xmlns:ds="http://schemas.openxmlformats.org/officeDocument/2006/customXml" ds:itemID="{0145C53B-2DE1-4D7D-ACDF-2C1B026E560A}">
   <ds:schemaRefs>
     <ds:schemaRef ds:uri="http://schemas.openxmlformats.org/officeDocument/2006/bibliography"/>
   </ds:schemaRefs>
